--- a/college_lacrosse/indicator_module/indicator_wksht_key.docx
+++ b/college_lacrosse/indicator_module/indicator_wksht_key.docx
@@ -49,6 +49,9 @@
         <w:jc w:val="center"/>
       </w:pPr>
       <w:r>
+        <w:rPr>
+          <w:noProof/>
+        </w:rPr>
         <w:drawing>
           <wp:inline distT="0" distB="0" distL="0" distR="0" wp14:anchorId="2B0EB610" wp14:editId="45A7D97D">
             <wp:extent cx="3335628" cy="1983202"/>
@@ -129,10 +132,7 @@
       </w:r>
       <w:proofErr w:type="spellStart"/>
       <w:r>
-        <w:t>win_loss_p</w:t>
-      </w:r>
-      <w:r>
-        <w:t>ctg</w:t>
+        <w:t>win_loss_pctg</w:t>
       </w:r>
       <w:proofErr w:type="spellEnd"/>
       <w:r>
@@ -153,6 +153,9 @@
         <w:jc w:val="center"/>
       </w:pPr>
       <w:r>
+        <w:rPr>
+          <w:noProof/>
+        </w:rPr>
         <w:drawing>
           <wp:inline distT="0" distB="0" distL="0" distR="0" wp14:anchorId="5381A94D" wp14:editId="292EF931">
             <wp:extent cx="3039414" cy="1634712"/>
@@ -250,6 +253,9 @@
         <w:jc w:val="center"/>
       </w:pPr>
       <w:r>
+        <w:rPr>
+          <w:noProof/>
+        </w:rPr>
         <w:lastRenderedPageBreak/>
         <w:drawing>
           <wp:inline distT="0" distB="0" distL="0" distR="0" wp14:anchorId="7F1C2D67" wp14:editId="2F993043">
@@ -465,9 +471,6 @@
       <w:r>
         <w:t xml:space="preserve"> divisions. </w:t>
       </w:r>
-      <w:r>
-        <w:t xml:space="preserve">Is there evidence that the two divisions have significantly different intercepts? </w:t>
-      </w:r>
     </w:p>
     <w:p>
       <w:pPr>
@@ -479,6 +482,7 @@
       </w:pPr>
       <w:r>
         <w:rPr>
+          <w:noProof/>
           <w:color w:val="FF0000"/>
         </w:rPr>
         <w:drawing>
@@ -521,54 +525,7 @@
     <w:p>
       <w:pPr>
         <w:pStyle w:val="ListParagraph"/>
-        <w:rPr>
-          <w:color w:val="FF0000"/>
-        </w:rPr>
-      </w:pPr>
-      <w:proofErr w:type="spellStart"/>
-      <w:r>
-        <w:rPr>
-          <w:color w:val="FF0000"/>
-        </w:rPr>
-        <w:t>genderIND</w:t>
-      </w:r>
-      <w:proofErr w:type="spellEnd"/>
-      <w:r>
-        <w:rPr>
-          <w:color w:val="FF0000"/>
-        </w:rPr>
-        <w:t xml:space="preserve"> </w:t>
-      </w:r>
-      <w:r>
-        <w:rPr>
-          <w:color w:val="FF0000"/>
-        </w:rPr>
-        <w:t xml:space="preserve">p-value = 1, so the intercept is not different for men and women </w:t>
-      </w:r>
-      <w:r>
-        <w:rPr>
-          <w:color w:val="FF0000"/>
-        </w:rPr>
-        <w:t>when they share the slope</w:t>
-      </w:r>
-      <w:r>
-        <w:rPr>
-          <w:color w:val="FF0000"/>
-        </w:rPr>
-        <w:t xml:space="preserve">. </w:t>
-      </w:r>
-      <w:r>
-        <w:rPr>
-          <w:color w:val="FF0000"/>
-        </w:rPr>
-        <w:t>This makes sense because faceoff percentages are not higher for women or men. R-squared value did not change because this adds nothing to our model.</w:t>
-      </w:r>
-      <w:r>
-        <w:rPr>
-          <w:color w:val="FF0000"/>
-        </w:rPr>
-        <w:t xml:space="preserve"> The two divisions do not have significantly different intercepts. </w:t>
-      </w:r>
+      </w:pPr>
     </w:p>
     <w:p>
       <w:pPr>
@@ -584,6 +541,77 @@
         </w:numPr>
       </w:pPr>
       <w:r>
+        <w:t>Approximately what is the value of the coefficient associated with the indicator variable?  What else do you notice about this model? Why does this make sense?</w:t>
+      </w:r>
+    </w:p>
+    <w:p>
+      <w:pPr>
+        <w:pStyle w:val="ListParagraph"/>
+        <w:rPr>
+          <w:color w:val="FF0000"/>
+        </w:rPr>
+      </w:pPr>
+    </w:p>
+    <w:p>
+      <w:pPr>
+        <w:pStyle w:val="ListParagraph"/>
+        <w:rPr>
+          <w:highlight w:val="yellow"/>
+        </w:rPr>
+      </w:pPr>
+      <w:r>
+        <w:rPr>
+          <w:color w:val="FF0000"/>
+        </w:rPr>
+        <w:t>The value is essentially zero. This makes sense because faceoff</w:t>
+      </w:r>
+      <w:r>
+        <w:rPr>
+          <w:color w:val="FF0000"/>
+        </w:rPr>
+        <w:t>s</w:t>
+      </w:r>
+      <w:r>
+        <w:rPr>
+          <w:color w:val="FF0000"/>
+        </w:rPr>
+        <w:t xml:space="preserve"> are always won by one team and lost by the other – regardless of whether or not the team is women’s or </w:t>
+      </w:r>
+      <w:proofErr w:type="gramStart"/>
+      <w:r>
+        <w:rPr>
+          <w:color w:val="FF0000"/>
+        </w:rPr>
+        <w:t>men’s</w:t>
+      </w:r>
+      <w:proofErr w:type="gramEnd"/>
+      <w:r>
+        <w:rPr>
+          <w:color w:val="FF0000"/>
+        </w:rPr>
+        <w:t>. Notice too that the R-Squared value did not change because this adds nothing to our model. The two divisions do not have significantly different intercepts.</w:t>
+      </w:r>
+    </w:p>
+    <w:p>
+      <w:pPr>
+        <w:pStyle w:val="ListParagraph"/>
+      </w:pPr>
+    </w:p>
+    <w:p>
+      <w:pPr>
+        <w:pStyle w:val="ListParagraph"/>
+      </w:pPr>
+    </w:p>
+    <w:p>
+      <w:pPr>
+        <w:pStyle w:val="ListParagraph"/>
+        <w:numPr>
+          <w:ilvl w:val="0"/>
+          <w:numId w:val="1"/>
+        </w:numPr>
+      </w:pPr>
+      <w:r>
+        <w:lastRenderedPageBreak/>
         <w:t xml:space="preserve">Now, fit a model that would allow us to have different intercepts </w:t>
       </w:r>
       <w:r>
@@ -623,7 +651,9 @@
         <w:pStyle w:val="ListParagraph"/>
       </w:pPr>
       <w:r>
-        <w:lastRenderedPageBreak/>
+        <w:rPr>
+          <w:noProof/>
+        </w:rPr>
         <w:drawing>
           <wp:inline distT="0" distB="0" distL="0" distR="0" wp14:anchorId="755578FE" wp14:editId="65D641E7">
             <wp:extent cx="4597758" cy="2099486"/>
@@ -671,106 +701,71 @@
         </w:numPr>
       </w:pPr>
       <w:r>
-        <w:t>Write down the equations of the two lines and i</w:t>
-      </w:r>
-      <w:r>
-        <w:t xml:space="preserve">nterpret </w:t>
-      </w:r>
-      <w:r>
-        <w:t xml:space="preserve">the estimated slopes and intercepts </w:t>
-      </w:r>
-      <w:r>
-        <w:t>respectively</w:t>
-      </w:r>
-      <w:r>
-        <w:t>.</w:t>
-      </w:r>
-    </w:p>
-    <w:p>
-      <w:pPr>
-        <w:pStyle w:val="ListParagraph"/>
-      </w:pPr>
-    </w:p>
-    <w:p>
-      <w:pPr>
-        <w:pStyle w:val="ListParagraph"/>
-        <w:rPr>
-          <w:color w:val="FF0000"/>
-        </w:rPr>
-      </w:pPr>
-      <w:r>
-        <w:rPr>
-          <w:color w:val="FF0000"/>
-        </w:rPr>
-        <w:t xml:space="preserve">For Women’s Lacrosse, on average, a one percent increase in faceoff win percentage is associated with a 2.45 increase in win </w:t>
-      </w:r>
-      <w:r>
-        <w:rPr>
-          <w:color w:val="FF0000"/>
-        </w:rPr>
-        <w:t xml:space="preserve">loss </w:t>
-      </w:r>
-      <w:r>
-        <w:rPr>
-          <w:color w:val="FF0000"/>
-        </w:rPr>
-        <w:t xml:space="preserve">percentage. </w:t>
-      </w:r>
-    </w:p>
-    <w:p>
-      <w:pPr>
-        <w:pStyle w:val="ListParagraph"/>
-        <w:rPr>
-          <w:color w:val="FF0000"/>
-        </w:rPr>
-      </w:pPr>
-      <w:r>
-        <w:rPr>
-          <w:color w:val="FF0000"/>
-        </w:rPr>
-        <w:t>F</w:t>
-      </w:r>
-      <w:r>
-        <w:rPr>
-          <w:color w:val="FF0000"/>
-        </w:rPr>
-        <w:t xml:space="preserve">or Women’s Lacrosse, a </w:t>
-      </w:r>
-      <w:r>
-        <w:rPr>
-          <w:color w:val="FF0000"/>
-        </w:rPr>
-        <w:t xml:space="preserve">faceoff </w:t>
-      </w:r>
-      <w:r>
-        <w:rPr>
-          <w:color w:val="FF0000"/>
-        </w:rPr>
-        <w:t xml:space="preserve">win percentage of zero is associated with a </w:t>
-      </w:r>
-      <w:r>
-        <w:rPr>
-          <w:color w:val="FF0000"/>
-        </w:rPr>
-        <w:t xml:space="preserve">win </w:t>
-      </w:r>
-      <w:r>
-        <w:rPr>
-          <w:color w:val="FF0000"/>
-        </w:rPr>
-        <w:t xml:space="preserve">loss </w:t>
-      </w:r>
-      <w:r>
-        <w:rPr>
-          <w:color w:val="FF0000"/>
-        </w:rPr>
-        <w:t>percentage</w:t>
-      </w:r>
-      <w:r>
-        <w:rPr>
-          <w:color w:val="FF0000"/>
-        </w:rPr>
-        <w:t xml:space="preserve"> </w:t>
+        <w:t>Use the model to estimate the equation for each of the two divisions. For each, interpret the estimated slopes and intercepts.</w:t>
+      </w:r>
+    </w:p>
+    <w:p>
+      <w:pPr>
+        <w:pStyle w:val="ListParagraph"/>
+      </w:pPr>
+    </w:p>
+    <w:p>
+      <w:pPr>
+        <w:pStyle w:val="ListParagraph"/>
+        <w:rPr>
+          <w:color w:val="FF0000"/>
+        </w:rPr>
+      </w:pPr>
+      <w:r>
+        <w:rPr>
+          <w:color w:val="FF0000"/>
+        </w:rPr>
+        <w:t xml:space="preserve">Women’s Lacrosse: </w:t>
+      </w:r>
+      <m:oMath>
+        <m:r>
+          <w:rPr>
+            <w:rFonts w:ascii="Cambria Math" w:hAnsi="Cambria Math"/>
+            <w:color w:val="FF0000"/>
+          </w:rPr>
+          <m:t>win_pct= -0.7291+2.4478×faceoff_win_pct</m:t>
+        </m:r>
+      </m:oMath>
+    </w:p>
+    <w:p>
+      <w:pPr>
+        <w:pStyle w:val="ListParagraph"/>
+        <w:rPr>
+          <w:color w:val="FF0000"/>
+        </w:rPr>
+      </w:pPr>
+    </w:p>
+    <w:p>
+      <w:pPr>
+        <w:pStyle w:val="ListParagraph"/>
+        <w:rPr>
+          <w:color w:val="FF0000"/>
+        </w:rPr>
+      </w:pPr>
+      <w:r>
+        <w:rPr>
+          <w:color w:val="FF0000"/>
+        </w:rPr>
+        <w:t xml:space="preserve">For Women’s Lacrosse, on average, a one percent increase in faceoff win percentage is associated with a 2.45 increase in win loss percentage. </w:t>
+      </w:r>
+    </w:p>
+    <w:p>
+      <w:pPr>
+        <w:pStyle w:val="ListParagraph"/>
+        <w:rPr>
+          <w:color w:val="FF0000"/>
+        </w:rPr>
+      </w:pPr>
+      <w:r>
+        <w:rPr>
+          <w:color w:val="FF0000"/>
+        </w:rPr>
+        <w:t xml:space="preserve">For Women’s Lacrosse, a faceoff win percentage of zero is associated with a win loss percentage </w:t>
       </w:r>
       <w:proofErr w:type="gramStart"/>
       <w:r>
@@ -806,61 +801,77 @@
         <w:rPr>
           <w:color w:val="FF0000"/>
         </w:rPr>
-        <w:t xml:space="preserve">For Men’s Lacrosse, on average, a one percent increase in faceoff win percentage is associated with a 1.50 increase in win </w:t>
-      </w:r>
-      <w:proofErr w:type="spellStart"/>
-      <w:r>
-        <w:rPr>
-          <w:color w:val="FF0000"/>
-        </w:rPr>
-        <w:t>loss</w:t>
-      </w:r>
-      <w:r>
-        <w:rPr>
-          <w:color w:val="FF0000"/>
-        </w:rPr>
-        <w:t>percentage</w:t>
-      </w:r>
-      <w:proofErr w:type="spellEnd"/>
-      <w:r>
-        <w:rPr>
-          <w:color w:val="FF0000"/>
-        </w:rPr>
-        <w:t>.</w:t>
-      </w:r>
-    </w:p>
-    <w:p>
-      <w:pPr>
-        <w:pStyle w:val="ListParagraph"/>
-        <w:rPr>
-          <w:color w:val="FF0000"/>
-        </w:rPr>
-      </w:pPr>
-      <w:r>
-        <w:rPr>
-          <w:color w:val="FF0000"/>
-        </w:rPr>
-        <w:t>For Men’s Lacrosse, a</w:t>
-      </w:r>
-      <w:r>
-        <w:rPr>
-          <w:color w:val="FF0000"/>
-        </w:rPr>
-        <w:t xml:space="preserve"> faceoff</w:t>
-      </w:r>
-      <w:r>
-        <w:rPr>
-          <w:color w:val="FF0000"/>
-        </w:rPr>
-        <w:t xml:space="preserve"> win percentage of ze</w:t>
-      </w:r>
-      <w:r>
-        <w:rPr>
-          <w:color w:val="FF0000"/>
-        </w:rPr>
-        <w:t>ro is associated with a win loss percentage of 0.257.</w:t>
-      </w:r>
-    </w:p>
+        <w:t xml:space="preserve">Men’s Lacrosse: </w:t>
+      </w:r>
+      <m:oMath>
+        <m:r>
+          <w:rPr>
+            <w:rFonts w:ascii="Cambria Math" w:hAnsi="Cambria Math"/>
+            <w:color w:val="FF0000"/>
+          </w:rPr>
+          <m:t>win_pct= -0.257+1.5024×faceoff_win_pct</m:t>
+        </m:r>
+      </m:oMath>
+    </w:p>
+    <w:p>
+      <w:pPr>
+        <w:pStyle w:val="ListParagraph"/>
+        <w:rPr>
+          <w:color w:val="FF0000"/>
+        </w:rPr>
+      </w:pPr>
+    </w:p>
+    <w:p>
+      <w:pPr>
+        <w:pStyle w:val="ListParagraph"/>
+        <w:rPr>
+          <w:color w:val="FF0000"/>
+        </w:rPr>
+      </w:pPr>
+      <w:r>
+        <w:rPr>
+          <w:color w:val="FF0000"/>
+        </w:rPr>
+        <w:t>For Men’s Lacrosse, on average, a one percent increase in faceoff win percentage is associated with a 1.50 increase in win loss percentage.</w:t>
+      </w:r>
+    </w:p>
+    <w:p>
+      <w:pPr>
+        <w:pStyle w:val="ListParagraph"/>
+        <w:rPr>
+          <w:color w:val="FF0000"/>
+        </w:rPr>
+      </w:pPr>
+      <w:r>
+        <w:rPr>
+          <w:color w:val="FF0000"/>
+        </w:rPr>
+        <w:t>For Men’s Lacrosse, a faceoff win percentage of zero is associated with a win loss percentage of -0.257.</w:t>
+      </w:r>
+    </w:p>
+    <w:p>
+      <w:pPr>
+        <w:pStyle w:val="ListParagraph"/>
+        <w:rPr>
+          <w:color w:val="FF0000"/>
+        </w:rPr>
+      </w:pPr>
+    </w:p>
+    <w:p>
+      <w:pPr>
+        <w:pStyle w:val="ListParagraph"/>
+        <w:rPr>
+          <w:color w:val="FF0000"/>
+        </w:rPr>
+      </w:pPr>
+      <w:r>
+        <w:rPr>
+          <w:color w:val="FF0000"/>
+        </w:rPr>
+        <w:t>Note that the intercepts in each model constitute a case of extreme extrapolation as they do not represent actual teams very well. (e.g., no team won fewer than 25% of their faceoffs)</w:t>
+      </w:r>
+    </w:p>
+    <w:p/>
     <w:p/>
     <w:p>
       <w:pPr>
@@ -871,26 +882,101 @@
         </w:numPr>
       </w:pPr>
       <w:r>
-        <w:t>Is there evidence that the lines for the two groups have significantly different intercepts?</w:t>
-      </w:r>
-    </w:p>
-    <w:p>
-      <w:pPr>
-        <w:pStyle w:val="ListParagraph"/>
-      </w:pPr>
-    </w:p>
-    <w:p>
-      <w:pPr>
-        <w:pStyle w:val="ListParagraph"/>
-        <w:rPr>
-          <w:color w:val="FF0000"/>
-        </w:rPr>
-      </w:pPr>
-      <w:r>
-        <w:rPr>
-          <w:color w:val="FF0000"/>
-        </w:rPr>
-        <w:t>There is moderate evidence that Men’s and Women’s Lacrosse have different intercept in the linear model predicting win loss percentage from faceoff win percentage (p-value = 0.009)</w:t>
+        <w:t xml:space="preserve">Is the model using two </w:t>
+      </w:r>
+      <w:proofErr w:type="gramStart"/>
+      <w:r>
+        <w:t>completely separate</w:t>
+      </w:r>
+      <w:proofErr w:type="gramEnd"/>
+      <w:r>
+        <w:t xml:space="preserve"> lines (i.e., different intercepts and slopes) better than the single model ignoring</w:t>
+      </w:r>
+      <w:r>
+        <w:t xml:space="preserve"> Division entirely?</w:t>
+      </w:r>
+    </w:p>
+    <w:p>
+      <w:pPr>
+        <w:pStyle w:val="ListParagraph"/>
+      </w:pPr>
+    </w:p>
+    <w:p>
+      <w:pPr>
+        <w:pStyle w:val="ListParagraph"/>
+        <w:rPr>
+          <w:color w:val="FF0000"/>
+        </w:rPr>
+      </w:pPr>
+      <w:r>
+        <w:rPr>
+          <w:color w:val="FF0000"/>
+        </w:rPr>
+        <w:t xml:space="preserve">Yes, there is evidence that the model using two </w:t>
+      </w:r>
+      <w:proofErr w:type="gramStart"/>
+      <w:r>
+        <w:rPr>
+          <w:color w:val="FF0000"/>
+        </w:rPr>
+        <w:t>completely separate</w:t>
+      </w:r>
+      <w:proofErr w:type="gramEnd"/>
+      <w:r>
+        <w:rPr>
+          <w:color w:val="FF0000"/>
+        </w:rPr>
+        <w:t xml:space="preserve"> lines is better than the model ignoring Division based on the Adjusted R-squared value. A nested F-test provides marginal evidence in support of the model using two separate lines.</w:t>
+      </w:r>
+    </w:p>
+    <w:p>
+      <w:pPr>
+        <w:pStyle w:val="ListParagraph"/>
+        <w:jc w:val="center"/>
+        <w:rPr>
+          <w:color w:val="FF0000"/>
+        </w:rPr>
+      </w:pPr>
+      <w:r>
+        <w:rPr>
+          <w:color w:val="FF0000"/>
+        </w:rPr>
+        <w:lastRenderedPageBreak/>
+        <w:drawing>
+          <wp:inline distT="0" distB="0" distL="0" distR="0" wp14:anchorId="595DE0D0" wp14:editId="636E5C14">
+            <wp:extent cx="4180114" cy="1094271"/>
+            <wp:effectExtent l="0" t="0" r="0" b="0"/>
+            <wp:docPr id="4" name="Picture 4" descr="A close-up of a computer code&#10;&#10;Description automatically generated"/>
+            <wp:cNvGraphicFramePr>
+              <a:graphicFrameLocks xmlns:a="http://schemas.openxmlformats.org/drawingml/2006/main" noChangeAspect="1"/>
+            </wp:cNvGraphicFramePr>
+            <a:graphic xmlns:a="http://schemas.openxmlformats.org/drawingml/2006/main">
+              <a:graphicData uri="http://schemas.openxmlformats.org/drawingml/2006/picture">
+                <pic:pic xmlns:pic="http://schemas.openxmlformats.org/drawingml/2006/picture">
+                  <pic:nvPicPr>
+                    <pic:cNvPr id="4" name="Picture 4" descr="A close-up of a computer code&#10;&#10;Description automatically generated"/>
+                    <pic:cNvPicPr/>
+                  </pic:nvPicPr>
+                  <pic:blipFill>
+                    <a:blip r:embed="rId10"/>
+                    <a:stretch>
+                      <a:fillRect/>
+                    </a:stretch>
+                  </pic:blipFill>
+                  <pic:spPr>
+                    <a:xfrm>
+                      <a:off x="0" y="0"/>
+                      <a:ext cx="4230160" cy="1107372"/>
+                    </a:xfrm>
+                    <a:prstGeom prst="rect">
+                      <a:avLst/>
+                    </a:prstGeom>
+                  </pic:spPr>
+                </pic:pic>
+              </a:graphicData>
+            </a:graphic>
+          </wp:inline>
+        </w:drawing>
       </w:r>
     </w:p>
     <w:p>
@@ -907,136 +993,38 @@
         </w:numPr>
       </w:pPr>
       <w:r>
-        <w:t xml:space="preserve">Is there evidence that the lines for the two </w:t>
-      </w:r>
-      <w:r>
-        <w:t>groups</w:t>
-      </w:r>
-      <w:r>
-        <w:t xml:space="preserve"> have significantly different slopes?</w:t>
-      </w:r>
-    </w:p>
-    <w:p>
-      <w:pPr>
-        <w:pStyle w:val="ListParagraph"/>
-      </w:pPr>
-    </w:p>
-    <w:p>
-      <w:pPr>
-        <w:pStyle w:val="ListParagraph"/>
-        <w:rPr>
-          <w:color w:val="FF0000"/>
-        </w:rPr>
-      </w:pPr>
-      <w:r>
-        <w:rPr>
-          <w:color w:val="FF0000"/>
-        </w:rPr>
-        <w:t>There is moderate evidence that Men’s and Women’s Lacrosse have significantly different slopes in the linear model predicting win loss percentage from faceoff win percentage (p-value = 0.008)</w:t>
-      </w:r>
-      <w:r>
-        <w:rPr>
-          <w:color w:val="FF0000"/>
-        </w:rPr>
-        <w:t>.</w:t>
-      </w:r>
-    </w:p>
-    <w:p>
-      <w:pPr>
-        <w:pStyle w:val="ListParagraph"/>
-      </w:pPr>
-    </w:p>
-    <w:p>
-      <w:pPr>
-        <w:pStyle w:val="ListParagraph"/>
-        <w:numPr>
-          <w:ilvl w:val="0"/>
-          <w:numId w:val="1"/>
-        </w:numPr>
-      </w:pPr>
-      <w:r>
-        <w:t xml:space="preserve">Is the model using two </w:t>
-      </w:r>
-      <w:proofErr w:type="gramStart"/>
-      <w:r>
-        <w:t>completely separate</w:t>
-      </w:r>
-      <w:proofErr w:type="gramEnd"/>
-      <w:r>
-        <w:t xml:space="preserve"> lines (i.e., different intercepts and slopes) better than the single model ignoring</w:t>
-      </w:r>
-      <w:r>
-        <w:t xml:space="preserve"> Division entirely?</w:t>
-      </w:r>
-    </w:p>
-    <w:p>
-      <w:pPr>
-        <w:pStyle w:val="ListParagraph"/>
-      </w:pPr>
-    </w:p>
-    <w:p>
-      <w:pPr>
-        <w:pStyle w:val="ListParagraph"/>
-        <w:rPr>
-          <w:color w:val="FF0000"/>
-        </w:rPr>
-      </w:pPr>
-      <w:r>
-        <w:rPr>
-          <w:color w:val="FF0000"/>
-        </w:rPr>
-        <w:lastRenderedPageBreak/>
-        <w:t xml:space="preserve">Yes, there is evidence that the model using two </w:t>
-      </w:r>
-      <w:proofErr w:type="gramStart"/>
-      <w:r>
-        <w:rPr>
-          <w:color w:val="FF0000"/>
-        </w:rPr>
-        <w:t>completely separate</w:t>
-      </w:r>
-      <w:proofErr w:type="gramEnd"/>
-      <w:r>
-        <w:rPr>
-          <w:color w:val="FF0000"/>
-        </w:rPr>
-        <w:t xml:space="preserve"> lines is better than the model ignoring Division based on the Adjusted R-squared value. A nested F-test provides marginal evidence in support of the model using two separate lines.</w:t>
-      </w:r>
-    </w:p>
-    <w:p>
-      <w:pPr>
-        <w:pStyle w:val="ListParagraph"/>
-      </w:pPr>
-    </w:p>
-    <w:p>
-      <w:pPr>
-        <w:pStyle w:val="ListParagraph"/>
-        <w:numPr>
-          <w:ilvl w:val="0"/>
-          <w:numId w:val="1"/>
-        </w:numPr>
-      </w:pPr>
-      <w:r>
-        <w:t>Why do you think the lines meet at a faceoff win percentage of roughly 50%?</w:t>
-      </w:r>
-    </w:p>
-    <w:p>
-      <w:pPr>
-        <w:pStyle w:val="ListParagraph"/>
-      </w:pPr>
-    </w:p>
-    <w:p>
-      <w:pPr>
-        <w:pStyle w:val="ListParagraph"/>
-        <w:rPr>
-          <w:color w:val="FF0000"/>
-        </w:rPr>
-      </w:pPr>
-      <w:r>
-        <w:rPr>
-          <w:color w:val="FF0000"/>
-        </w:rPr>
-        <w:t>Because in their respective leagues, faceoff percentages will always average out to roughly 50% because they are competing against each other in a binary faceoff competition.</w:t>
+        <w:t>At approximately what point do the lines cross in the plot of the model? Why do you think that is the case?</w:t>
+      </w:r>
+    </w:p>
+    <w:p>
+      <w:pPr>
+        <w:pStyle w:val="ListParagraph"/>
+      </w:pPr>
+    </w:p>
+    <w:p>
+      <w:pPr>
+        <w:pStyle w:val="ListParagraph"/>
+        <w:rPr>
+          <w:color w:val="FF0000"/>
+        </w:rPr>
+      </w:pPr>
+      <w:r>
+        <w:rPr>
+          <w:color w:val="FF0000"/>
+        </w:rPr>
+        <w:t>The lines cross at 50% faceoff win percentage and 50% game win percentage. This is because the teams compete against each other</w:t>
+      </w:r>
+      <w:r>
+        <w:rPr>
+          <w:color w:val="FF0000"/>
+        </w:rPr>
+        <w:t xml:space="preserve"> in their respective leagues</w:t>
+      </w:r>
+      <w:r>
+        <w:rPr>
+          <w:color w:val="FF0000"/>
+        </w:rPr>
+        <w:t xml:space="preserve">. Since both variables produce a binary result each time, there will always be a balance of wins and losses. </w:t>
       </w:r>
     </w:p>
     <w:p>

--- a/college_lacrosse/indicator_module/indicator_wksht_key.docx
+++ b/college_lacrosse/indicator_module/indicator_wksht_key.docx
@@ -33,15 +33,7 @@
       </w:r>
       <w:proofErr w:type="spellEnd"/>
       <w:r>
-        <w:t xml:space="preserve"> with a least </w:t>
-      </w:r>
-      <w:proofErr w:type="gramStart"/>
-      <w:r>
-        <w:t>squares</w:t>
-      </w:r>
-      <w:proofErr w:type="gramEnd"/>
-      <w:r>
-        <w:t xml:space="preserve"> regression line. What is the trend of this relationship?</w:t>
+        <w:t xml:space="preserve"> with a least squares regression line. What is the trend of this relationship?</w:t>
       </w:r>
     </w:p>
     <w:p>
@@ -939,6 +931,7 @@
       </w:pPr>
       <w:r>
         <w:rPr>
+          <w:noProof/>
           <w:color w:val="FF0000"/>
         </w:rPr>
         <w:lastRenderedPageBreak/>
